--- a/Отчеты/Задача 14/отчет.docx
+++ b/Отчеты/Задача 14/отчет.docx
@@ -69,7 +69,7 @@
           <w:sz w:val="28"/>
           <w:szCs w:val="28"/>
         </w:rPr>
-        <w:t>3</w:t>
+        <w:t>4</w:t>
       </w:r>
     </w:p>
     <w:p>
@@ -86,13 +86,16 @@
         <w:t xml:space="preserve"> </w:t>
       </w:r>
       <w:r>
+        <w:t xml:space="preserve"> </w:t>
+      </w:r>
+      <w:r>
         <w:rPr>
           <w:rFonts w:ascii="Times New Roman" w:hAnsi="Times New Roman" w:cs="Times New Roman"/>
           <w:b/>
           <w:sz w:val="28"/>
           <w:szCs w:val="28"/>
         </w:rPr>
-        <w:t>«Проектирование базы данных»</w:t>
+        <w:t>«Реализации управления ролями и пользователями»</w:t>
       </w:r>
     </w:p>
     <w:p>
@@ -1202,6 +1205,7 @@
     <w:lsdException w:name="HTML Sample" w:semiHidden="1" w:unhideWhenUsed="1"/>
     <w:lsdException w:name="HTML Typewriter" w:semiHidden="1" w:unhideWhenUsed="1"/>
     <w:lsdException w:name="HTML Variable" w:semiHidden="1" w:unhideWhenUsed="1"/>
+    <w:lsdException w:name="Normal Table" w:semiHidden="1" w:unhideWhenUsed="1"/>
     <w:lsdException w:name="annotation subject" w:semiHidden="1" w:unhideWhenUsed="1"/>
     <w:lsdException w:name="No List" w:semiHidden="1" w:unhideWhenUsed="1"/>
     <w:lsdException w:name="Outline List 1" w:semiHidden="1" w:unhideWhenUsed="1"/>
@@ -1244,8 +1248,11 @@
     <w:lsdException w:name="Table Contemporary" w:semiHidden="1" w:unhideWhenUsed="1"/>
     <w:lsdException w:name="Table Elegant" w:semiHidden="1" w:unhideWhenUsed="1"/>
     <w:lsdException w:name="Table Professional" w:semiHidden="1" w:unhideWhenUsed="1"/>
+    <w:lsdException w:name="Table Subtle 1" w:semiHidden="1" w:unhideWhenUsed="1"/>
     <w:lsdException w:name="Table Subtle 2" w:semiHidden="1" w:unhideWhenUsed="1"/>
     <w:lsdException w:name="Table Web 1" w:semiHidden="1" w:unhideWhenUsed="1"/>
+    <w:lsdException w:name="Table Web 2" w:semiHidden="1" w:unhideWhenUsed="1"/>
+    <w:lsdException w:name="Table Web 3" w:semiHidden="1" w:unhideWhenUsed="1"/>
     <w:lsdException w:name="Balloon Text" w:semiHidden="1" w:unhideWhenUsed="1"/>
     <w:lsdException w:name="Table Grid" w:uiPriority="39"/>
     <w:lsdException w:name="Table Theme" w:semiHidden="1" w:unhideWhenUsed="1"/>
